--- a/MSB/Redis/进阶/面试高频.docx
+++ b/MSB/Redis/进阶/面试高频.docx
@@ -182,8 +182,6 @@
           <w:lang w:val="en-US" w:eastAsia="zh-CN"/>
         </w:rPr>
       </w:pPr>
-      <w:bookmarkStart w:id="0" w:name="_GoBack"/>
-      <w:bookmarkEnd w:id="0"/>
       <w:r>
         <w:rPr>
           <w:rFonts w:hint="eastAsia"/>
@@ -211,8 +209,8 @@
         </w:rPr>
         <w:drawing>
           <wp:inline distT="0" distB="0" distL="114300" distR="114300">
-            <wp:extent cx="3915410" cy="2305050"/>
-            <wp:effectExtent l="0" t="0" r="1270" b="11430"/>
+            <wp:extent cx="5073650" cy="2987040"/>
+            <wp:effectExtent l="0" t="0" r="1270" b="0"/>
             <wp:docPr id="2" name="图片 2" descr="20210629204925"/>
             <wp:cNvGraphicFramePr>
               <a:graphicFrameLocks xmlns:a="http://schemas.openxmlformats.org/drawingml/2006/main" noChangeAspect="1"/>
@@ -235,7 +233,7 @@
                   <pic:spPr>
                     <a:xfrm>
                       <a:off x="0" y="0"/>
-                      <a:ext cx="3915410" cy="2305050"/>
+                      <a:ext cx="5073650" cy="2987040"/>
                     </a:xfrm>
                     <a:prstGeom prst="rect">
                       <a:avLst/>
@@ -440,6 +438,7 @@
           <w:lang w:val="en-US" w:eastAsia="zh-CN"/>
         </w:rPr>
       </w:pPr>
+      <w:bookmarkStart w:id="0" w:name="_GoBack"/>
       <w:r>
         <w:rPr>
           <w:rFonts w:hint="default"/>
@@ -447,8 +446,8 @@
         </w:rPr>
         <w:drawing>
           <wp:inline distT="0" distB="0" distL="114300" distR="114300">
-            <wp:extent cx="3293110" cy="1894840"/>
-            <wp:effectExtent l="0" t="0" r="13970" b="10160"/>
+            <wp:extent cx="4337685" cy="2496185"/>
+            <wp:effectExtent l="0" t="0" r="5715" b="3175"/>
             <wp:docPr id="3" name="图片 3" descr="20210629205451"/>
             <wp:cNvGraphicFramePr>
               <a:graphicFrameLocks xmlns:a="http://schemas.openxmlformats.org/drawingml/2006/main" noChangeAspect="1"/>
@@ -471,7 +470,7 @@
                   <pic:spPr>
                     <a:xfrm>
                       <a:off x="0" y="0"/>
-                      <a:ext cx="3293110" cy="1894840"/>
+                      <a:ext cx="4337685" cy="2496185"/>
                     </a:xfrm>
                     <a:prstGeom prst="rect">
                       <a:avLst/>
@@ -483,6 +482,7 @@
           </wp:inline>
         </w:drawing>
       </w:r>
+      <w:bookmarkEnd w:id="0"/>
     </w:p>
     <w:p>
       <w:pPr>
